--- a/测试冲突/(HWG)智慧教学平需求调研.docx
+++ b/测试冲突/(HWG)智慧教学平需求调研.docx
@@ -728,15 +728,26 @@
     <w:p>
       <w:pPr>
         <w:ind w:left="432"/>
-        <w:rPr>
-          <w:rFonts w:hint="eastAsia"/>
-        </w:rPr>
       </w:pPr>
       <w:r>
         <w:rPr>
           <w:rFonts w:hint="eastAsia"/>
         </w:rPr>
         <w:t>测试冲突</w:t>
+      </w:r>
+    </w:p>
+    <w:p>
+      <w:pPr>
+        <w:ind w:left="432"/>
+        <w:rPr>
+          <w:rFonts w:hint="eastAsia"/>
+        </w:rPr>
+      </w:pPr>
+      <w:r>
+        <w:rPr>
+          <w:rFonts w:hint="eastAsia"/>
+        </w:rPr>
+        <w:t>1</w:t>
       </w:r>
       <w:bookmarkStart w:id="0" w:name="_GoBack"/>
       <w:bookmarkEnd w:id="0"/>

--- a/测试冲突/(HWG)智慧教学平需求调研.docx
+++ b/测试冲突/(HWG)智慧教学平需求调研.docx
@@ -728,15 +728,26 @@
     <w:p>
       <w:pPr>
         <w:ind w:left="432"/>
-        <w:rPr>
-          <w:rFonts w:hint="eastAsia"/>
-        </w:rPr>
       </w:pPr>
       <w:r>
         <w:rPr>
           <w:rFonts w:hint="eastAsia"/>
         </w:rPr>
         <w:t>测试冲突</w:t>
+      </w:r>
+    </w:p>
+    <w:p>
+      <w:pPr>
+        <w:ind w:left="432"/>
+        <w:rPr>
+          <w:rFonts w:hint="eastAsia"/>
+        </w:rPr>
+      </w:pPr>
+      <w:r>
+        <w:rPr>
+          <w:rFonts w:hint="eastAsia"/>
+        </w:rPr>
+        <w:t>2</w:t>
       </w:r>
       <w:bookmarkStart w:id="0" w:name="_GoBack"/>
       <w:bookmarkEnd w:id="0"/>
